--- a/Java/Collections/ArrayList-vs-LinkedList.docx
+++ b/Java/Collections/ArrayList-vs-LinkedList.docx
@@ -6,9 +6,11 @@
       <w:pPr>
         <w:ind w:left="2880" w:firstLine="720"/>
       </w:pPr>
+      <w:proofErr w:type="spellStart"/>
       <w:r>
         <w:t>ArrayList</w:t>
       </w:r>
+      <w:proofErr w:type="spellEnd"/>
       <w:r>
         <w:tab/>
       </w:r>
@@ -51,6 +53,11 @@
       </w:r>
       <w:r>
         <w:tab/>
+      </w:r>
+      <w:r>
+        <w:t xml:space="preserve">doubly </w:t>
+      </w:r>
+      <w:r>
         <w:t>linked list</w:t>
       </w:r>
     </w:p>
@@ -82,7 +89,14 @@
       </w:r>
       <w:r>
         <w:tab/>
-        <w:t>List and Queue</w:t>
+      </w:r>
+      <w:proofErr w:type="spellStart"/>
+      <w:r>
+        <w:t>List</w:t>
+      </w:r>
+      <w:proofErr w:type="spellEnd"/>
+      <w:r>
+        <w:t xml:space="preserve"> and Queue</w:t>
       </w:r>
     </w:p>
     <w:p>
@@ -117,8 +131,13 @@
       </w:r>
     </w:p>
     <w:p>
-      <w:r>
-        <w:t>Get()</w:t>
+      <w:proofErr w:type="gramStart"/>
+      <w:r>
+        <w:t>Get(</w:t>
+      </w:r>
+      <w:proofErr w:type="gramEnd"/>
+      <w:r>
+        <w:t>)</w:t>
       </w:r>
       <w:r>
         <w:tab/>
@@ -203,7 +222,15 @@
       </w:r>
       <w:r>
         <w:tab/>
-        <w:t>high (prev and next node addresses)</w:t>
+        <w:t>high (</w:t>
+      </w:r>
+      <w:proofErr w:type="spellStart"/>
+      <w:r>
+        <w:t>prev</w:t>
+      </w:r>
+      <w:proofErr w:type="spellEnd"/>
+      <w:r>
+        <w:t xml:space="preserve"> and next node addresses)</w:t>
       </w:r>
     </w:p>
     <w:p/>
@@ -215,8 +242,21 @@
     </w:p>
     <w:p>
       <w:r>
-        <w:t>If your most operation is read/get() then go for ArrayList</w:t>
-      </w:r>
+        <w:t>If your most operation is read/</w:t>
+      </w:r>
+      <w:proofErr w:type="gramStart"/>
+      <w:r>
+        <w:t>get(</w:t>
+      </w:r>
+      <w:proofErr w:type="gramEnd"/>
+      <w:r>
+        <w:t xml:space="preserve">) then go for </w:t>
+      </w:r>
+      <w:proofErr w:type="spellStart"/>
+      <w:r>
+        <w:t>ArrayList</w:t>
+      </w:r>
+      <w:proofErr w:type="spellEnd"/>
     </w:p>
     <w:sectPr>
       <w:pgSz w:w="11906" w:h="16838"/>
